--- a/下班学laravel.docx
+++ b/下班学laravel.docx
@@ -24,6 +24,7 @@
     <w:p>
       <w:pPr>
         <w:numPr>
+          <w:ilvl w:val="0"/>
           <w:numId w:val="0"/>
         </w:numPr>
         <w:rPr>
@@ -61,6 +62,7 @@
     <w:p>
       <w:pPr>
         <w:numPr>
+          <w:ilvl w:val="0"/>
           <w:numId w:val="0"/>
         </w:numPr>
         <w:rPr>
@@ -79,6 +81,7 @@
     <w:p>
       <w:pPr>
         <w:numPr>
+          <w:ilvl w:val="0"/>
           <w:numId w:val="0"/>
         </w:numPr>
         <w:rPr>
@@ -188,6 +191,7 @@
     <w:p>
       <w:pPr>
         <w:numPr>
+          <w:ilvl w:val="0"/>
           <w:numId w:val="0"/>
         </w:numPr>
         <w:rPr>
@@ -206,6 +210,7 @@
     <w:p>
       <w:pPr>
         <w:numPr>
+          <w:ilvl w:val="0"/>
           <w:numId w:val="0"/>
         </w:numPr>
         <w:rPr>
@@ -256,6 +261,7 @@
     <w:p>
       <w:pPr>
         <w:numPr>
+          <w:ilvl w:val="0"/>
           <w:numId w:val="0"/>
         </w:numPr>
         <w:rPr>
@@ -274,6 +280,7 @@
     <w:p>
       <w:pPr>
         <w:numPr>
+          <w:ilvl w:val="0"/>
           <w:numId w:val="0"/>
         </w:numPr>
         <w:rPr>
@@ -292,6 +299,7 @@
     <w:p>
       <w:pPr>
         <w:numPr>
+          <w:ilvl w:val="0"/>
           <w:numId w:val="0"/>
         </w:numPr>
         <w:rPr>
@@ -427,6 +435,91 @@
     <w:p>
       <w:pPr>
         <w:numPr>
+          <w:ilvl w:val="0"/>
+          <w:numId w:val="0"/>
+        </w:numPr>
+        <w:rPr>
+          <w:rFonts w:hint="default"/>
+          <w:lang w:val="en-US" w:eastAsia="zh-CN"/>
+        </w:rPr>
+      </w:pPr>
+    </w:p>
+    <w:p>
+      <w:pPr>
+        <w:numPr>
+          <w:ilvl w:val="0"/>
+          <w:numId w:val="0"/>
+        </w:numPr>
+        <w:rPr>
+          <w:rFonts w:hint="eastAsia"/>
+          <w:lang w:val="en-US" w:eastAsia="zh-CN"/>
+        </w:rPr>
+      </w:pPr>
+      <w:r>
+        <w:rPr>
+          <w:rFonts w:hint="eastAsia"/>
+          <w:lang w:val="en-US" w:eastAsia="zh-CN"/>
+        </w:rPr>
+        <w:t>如果需要安装指定版本，使用</w:t>
+      </w:r>
+    </w:p>
+    <w:p>
+      <w:pPr>
+        <w:spacing w:beforeLines="0" w:afterLines="0"/>
+        <w:jc w:val="left"/>
+        <w:rPr>
+          <w:rFonts w:hint="eastAsia" w:ascii="Lucida Console" w:hAnsi="Lucida Console" w:eastAsia="Lucida Console"/>
+          <w:color w:val="auto"/>
+          <w:sz w:val="18"/>
+        </w:rPr>
+      </w:pPr>
+      <w:r>
+        <w:rPr>
+          <w:rFonts w:hint="eastAsia" w:ascii="Lucida Console" w:hAnsi="Lucida Console" w:eastAsia="Lucida Console"/>
+          <w:color w:val="auto"/>
+          <w:sz w:val="18"/>
+        </w:rPr>
+        <w:t xml:space="preserve"> composer create-project laravel/laravel=</w:t>
+      </w:r>
+      <w:r>
+        <w:rPr>
+          <w:rFonts w:hint="eastAsia" w:ascii="Lucida Console" w:hAnsi="Lucida Console" w:eastAsia="宋体"/>
+          <w:color w:val="auto"/>
+          <w:sz w:val="18"/>
+          <w:lang w:val="en-US" w:eastAsia="zh-CN"/>
+        </w:rPr>
+        <w:t>5</w:t>
+      </w:r>
+      <w:r>
+        <w:rPr>
+          <w:rFonts w:hint="eastAsia" w:ascii="Lucida Console" w:hAnsi="Lucida Console" w:eastAsia="Lucida Console"/>
+          <w:color w:val="auto"/>
+          <w:sz w:val="18"/>
+        </w:rPr>
+        <w:t>.</w:t>
+      </w:r>
+      <w:r>
+        <w:rPr>
+          <w:rFonts w:hint="eastAsia" w:ascii="Lucida Console" w:hAnsi="Lucida Console" w:eastAsia="宋体"/>
+          <w:color w:val="auto"/>
+          <w:sz w:val="18"/>
+          <w:lang w:val="en-US" w:eastAsia="zh-CN"/>
+        </w:rPr>
+        <w:t>8</w:t>
+      </w:r>
+      <w:r>
+        <w:rPr>
+          <w:rFonts w:hint="eastAsia" w:ascii="Lucida Console" w:hAnsi="Lucida Console" w:eastAsia="Lucida Console"/>
+          <w:color w:val="auto"/>
+          <w:sz w:val="18"/>
+        </w:rPr>
+        <w:t>.* demo --prefer-dist</w:t>
+      </w:r>
+    </w:p>
+    <w:p>
+      <w:pPr>
+        <w:numPr>
+          <w:ilvl w:val="0"/>
           <w:numId w:val="0"/>
         </w:numPr>
         <w:rPr>
@@ -451,10 +544,454 @@
           <w:rFonts w:hint="eastAsia"/>
           <w:lang w:val="en-US" w:eastAsia="zh-CN"/>
         </w:rPr>
-        <w:t>Laravel</w:t>
+        <w:t>Laravel基本配置</w:t>
+      </w:r>
+    </w:p>
+    <w:p>
+      <w:pPr>
+        <w:numPr>
+          <w:ilvl w:val="0"/>
+          <w:numId w:val="0"/>
+        </w:numPr>
+        <w:rPr>
+          <w:rFonts w:hint="eastAsia"/>
+          <w:lang w:val="en-US" w:eastAsia="zh-CN"/>
+        </w:rPr>
+      </w:pPr>
+      <w:r>
+        <w:rPr>
+          <w:rFonts w:hint="eastAsia"/>
+          <w:lang w:val="en-US" w:eastAsia="zh-CN"/>
+        </w:rPr>
+        <w:t>Web目录应该指向public，</w:t>
+      </w:r>
+    </w:p>
+    <w:p>
+      <w:pPr>
+        <w:numPr>
+          <w:ilvl w:val="0"/>
+          <w:numId w:val="0"/>
+        </w:numPr>
+        <w:rPr>
+          <w:rFonts w:hint="eastAsia"/>
+          <w:lang w:val="en-US" w:eastAsia="zh-CN"/>
+        </w:rPr>
+      </w:pPr>
+      <w:r>
+        <w:rPr>
+          <w:rFonts w:hint="eastAsia"/>
+          <w:lang w:val="en-US" w:eastAsia="zh-CN"/>
+        </w:rPr>
+        <w:t>权限：linux下</w:t>
+      </w:r>
+      <w:r>
+        <w:rPr>
+          <w:rFonts w:ascii="Consolas" w:hAnsi="Consolas" w:eastAsia="Consolas" w:cs="Consolas"/>
+          <w:i w:val="0"/>
+          <w:caps w:val="0"/>
+          <w:color w:val="858080"/>
+          <w:spacing w:val="0"/>
+          <w:sz w:val="21"/>
+          <w:szCs w:val="21"/>
+          <w:shd w:val="clear" w:fill="F9FAFA"/>
+        </w:rPr>
+        <w:t>storage</w:t>
+      </w:r>
+      <w:r>
+        <w:rPr>
+          <w:rFonts w:hint="eastAsia"/>
+          <w:lang w:val="en-US" w:eastAsia="zh-CN"/>
+        </w:rPr>
+        <w:t>和</w:t>
+      </w:r>
+      <w:r>
+        <w:rPr>
+          <w:rFonts w:ascii="Consolas" w:hAnsi="Consolas" w:eastAsia="Consolas" w:cs="Consolas"/>
+          <w:i w:val="0"/>
+          <w:caps w:val="0"/>
+          <w:color w:val="858080"/>
+          <w:spacing w:val="0"/>
+          <w:sz w:val="21"/>
+          <w:szCs w:val="21"/>
+          <w:shd w:val="clear" w:fill="F9FAFA"/>
+        </w:rPr>
+        <w:t>bootstrap/cache</w:t>
+      </w:r>
+      <w:r>
+        <w:rPr>
+          <w:rFonts w:hint="eastAsia"/>
+          <w:lang w:val="en-US" w:eastAsia="zh-CN"/>
+        </w:rPr>
+        <w:t>目录需要写的权限</w:t>
+      </w:r>
+    </w:p>
+    <w:p>
+      <w:pPr>
+        <w:numPr>
+          <w:ilvl w:val="0"/>
+          <w:numId w:val="0"/>
+        </w:numPr>
+        <w:rPr>
+          <w:rFonts w:hint="eastAsia"/>
+          <w:lang w:val="en-US" w:eastAsia="zh-CN"/>
+        </w:rPr>
+      </w:pPr>
+    </w:p>
+    <w:p>
+      <w:pPr>
+        <w:numPr>
+          <w:ilvl w:val="0"/>
+          <w:numId w:val="1"/>
+        </w:numPr>
+        <w:rPr>
+          <w:rFonts w:hint="eastAsia"/>
+          <w:lang w:val="en-US" w:eastAsia="zh-CN"/>
+        </w:rPr>
+      </w:pPr>
+      <w:r>
+        <w:rPr>
+          <w:rFonts w:hint="eastAsia"/>
+          <w:lang w:val="en-US" w:eastAsia="zh-CN"/>
+        </w:rPr>
+        <w:t>十多万群\</w:t>
+      </w:r>
+    </w:p>
+    <w:p>
+      <w:pPr>
+        <w:widowControl w:val="0"/>
+        <w:numPr>
+          <w:numId w:val="0"/>
+        </w:numPr>
+        <w:jc w:val="both"/>
+        <w:rPr>
+          <w:rFonts w:hint="eastAsia"/>
+          <w:lang w:val="en-US" w:eastAsia="zh-CN"/>
+        </w:rPr>
+      </w:pPr>
+    </w:p>
+    <w:p>
+      <w:pPr>
+        <w:widowControl w:val="0"/>
+        <w:numPr>
+          <w:numId w:val="0"/>
+        </w:numPr>
+        <w:jc w:val="both"/>
+        <w:rPr>
+          <w:rFonts w:hint="eastAsia"/>
+          <w:lang w:val="en-US" w:eastAsia="zh-CN"/>
+        </w:rPr>
+      </w:pPr>
+    </w:p>
+    <w:p>
+      <w:pPr>
+        <w:widowControl w:val="0"/>
+        <w:numPr>
+          <w:numId w:val="0"/>
+        </w:numPr>
+        <w:jc w:val="both"/>
+        <w:rPr>
+          <w:rFonts w:hint="eastAsia"/>
+          <w:lang w:val="en-US" w:eastAsia="zh-CN"/>
+        </w:rPr>
+      </w:pPr>
+    </w:p>
+    <w:p>
+      <w:pPr>
+        <w:widowControl w:val="0"/>
+        <w:numPr>
+          <w:numId w:val="0"/>
+        </w:numPr>
+        <w:jc w:val="both"/>
+        <w:rPr>
+          <w:rFonts w:hint="eastAsia"/>
+          <w:lang w:val="en-US" w:eastAsia="zh-CN"/>
+        </w:rPr>
+      </w:pPr>
+    </w:p>
+    <w:p>
+      <w:pPr>
+        <w:widowControl w:val="0"/>
+        <w:numPr>
+          <w:numId w:val="0"/>
+        </w:numPr>
+        <w:jc w:val="both"/>
+        <w:rPr>
+          <w:rFonts w:hint="eastAsia"/>
+          <w:lang w:val="en-US" w:eastAsia="zh-CN"/>
+        </w:rPr>
+      </w:pPr>
+      <w:r>
+        <w:rPr>
+          <w:rFonts w:hint="eastAsia"/>
+          <w:lang w:val="en-US" w:eastAsia="zh-CN"/>
+        </w:rPr>
+        <w:t>备注：laravel项目上传到github</w:t>
+      </w:r>
+    </w:p>
+    <w:p>
+      <w:pPr>
+        <w:widowControl w:val="0"/>
+        <w:numPr>
+          <w:numId w:val="0"/>
+        </w:numPr>
+        <w:jc w:val="both"/>
+        <w:rPr>
+          <w:rFonts w:hint="eastAsia"/>
+          <w:lang w:val="en-US" w:eastAsia="zh-CN"/>
+        </w:rPr>
+      </w:pPr>
+      <w:r>
+        <w:rPr>
+          <w:rFonts w:hint="eastAsia"/>
+          <w:lang w:val="en-US" w:eastAsia="zh-CN"/>
+        </w:rPr>
+        <w:t>Git init初始化刚用composer下载的项目</w:t>
+      </w:r>
+    </w:p>
+    <w:p>
+      <w:pPr>
+        <w:widowControl w:val="0"/>
+        <w:numPr>
+          <w:numId w:val="0"/>
+        </w:numPr>
+        <w:jc w:val="both"/>
+        <w:rPr>
+          <w:rFonts w:hint="eastAsia"/>
+          <w:lang w:val="en-US" w:eastAsia="zh-CN"/>
+        </w:rPr>
+      </w:pPr>
+      <w:r>
+        <w:rPr>
+          <w:rFonts w:hint="eastAsia"/>
+          <w:lang w:val="en-US" w:eastAsia="zh-CN"/>
+        </w:rPr>
+        <w:t>Git remote -v查看远程仓库</w:t>
+      </w:r>
+    </w:p>
+    <w:p>
+      <w:pPr>
+        <w:widowControl w:val="0"/>
+        <w:numPr>
+          <w:numId w:val="0"/>
+        </w:numPr>
+        <w:jc w:val="both"/>
+        <w:rPr>
+          <w:rFonts w:hint="eastAsia"/>
+          <w:lang w:val="en-US" w:eastAsia="zh-CN"/>
+        </w:rPr>
+      </w:pPr>
+      <w:r>
+        <w:rPr>
+          <w:rFonts w:hint="eastAsia"/>
+          <w:lang w:val="en-US" w:eastAsia="zh-CN"/>
+        </w:rPr>
+        <w:t xml:space="preserve">Git remote add origin </w:t>
+      </w:r>
+      <w:r>
+        <w:rPr>
+          <w:rFonts w:hint="eastAsia"/>
+          <w:lang w:val="en-US" w:eastAsia="zh-CN"/>
+        </w:rPr>
+        <w:fldChar w:fldCharType="begin"/>
+      </w:r>
+      <w:r>
+        <w:rPr>
+          <w:rFonts w:hint="eastAsia"/>
+          <w:lang w:val="en-US" w:eastAsia="zh-CN"/>
+        </w:rPr>
+        <w:instrText xml:space="preserve"> HYPERLINK "mailto:git@github.com:pmb2020/zxcomment.git" </w:instrText>
+      </w:r>
+      <w:r>
+        <w:rPr>
+          <w:rFonts w:hint="eastAsia"/>
+          <w:lang w:val="en-US" w:eastAsia="zh-CN"/>
+        </w:rPr>
+        <w:fldChar w:fldCharType="separate"/>
+      </w:r>
+      <w:r>
+        <w:rPr>
+          <w:rStyle w:val="4"/>
+          <w:rFonts w:hint="eastAsia"/>
+          <w:lang w:val="en-US" w:eastAsia="zh-CN"/>
+        </w:rPr>
+        <w:t>git@github.com:pmb2020/zxcomment.git</w:t>
+      </w:r>
+      <w:r>
+        <w:rPr>
+          <w:rFonts w:hint="eastAsia"/>
+          <w:lang w:val="en-US" w:eastAsia="zh-CN"/>
+        </w:rPr>
+        <w:fldChar w:fldCharType="end"/>
+      </w:r>
+    </w:p>
+    <w:p>
+      <w:pPr>
+        <w:widowControl w:val="0"/>
+        <w:numPr>
+          <w:numId w:val="0"/>
+        </w:numPr>
+        <w:jc w:val="both"/>
+        <w:rPr>
+          <w:rFonts w:hint="default"/>
+          <w:lang w:val="en-US" w:eastAsia="zh-CN"/>
+        </w:rPr>
+      </w:pPr>
+      <w:r>
+        <w:rPr>
+          <w:rFonts w:hint="default"/>
+          <w:lang w:val="en-US" w:eastAsia="zh-CN"/>
+        </w:rPr>
+        <w:t>git fetch crmservice master 拉取代码到本地，不合并</w:t>
+      </w:r>
+    </w:p>
+    <w:p>
+      <w:pPr>
+        <w:widowControl w:val="0"/>
+        <w:numPr>
+          <w:numId w:val="0"/>
+        </w:numPr>
+        <w:jc w:val="both"/>
+        <w:rPr>
+          <w:rFonts w:hint="default"/>
+          <w:lang w:val="en-US" w:eastAsia="zh-CN"/>
+        </w:rPr>
+      </w:pPr>
+      <w:r>
+        <w:rPr>
+          <w:rFonts w:hint="default"/>
+          <w:lang w:val="en-US" w:eastAsia="zh-CN"/>
+        </w:rPr>
+        <w:t>git merge crmservice/master  合并代码</w:t>
+      </w:r>
+    </w:p>
+    <w:p>
+      <w:pPr>
+        <w:widowControl w:val="0"/>
+        <w:numPr>
+          <w:numId w:val="0"/>
+        </w:numPr>
+        <w:jc w:val="both"/>
+        <w:rPr>
+          <w:rFonts w:hint="eastAsia"/>
+          <w:lang w:val="en-US" w:eastAsia="zh-CN"/>
+        </w:rPr>
+      </w:pPr>
+      <w:r>
+        <w:rPr>
+          <w:rFonts w:hint="eastAsia"/>
+          <w:lang w:val="en-US" w:eastAsia="zh-CN"/>
+        </w:rPr>
+        <w:t>Git add .</w:t>
+      </w:r>
+    </w:p>
+    <w:p>
+      <w:pPr>
+        <w:widowControl w:val="0"/>
+        <w:numPr>
+          <w:numId w:val="0"/>
+        </w:numPr>
+        <w:jc w:val="both"/>
+        <w:rPr>
+          <w:rFonts w:hint="default"/>
+          <w:lang w:val="en-US" w:eastAsia="zh-CN"/>
+        </w:rPr>
+      </w:pPr>
+      <w:r>
+        <w:rPr>
+          <w:rFonts w:hint="eastAsia"/>
+          <w:lang w:val="en-US" w:eastAsia="zh-CN"/>
+        </w:rPr>
+        <w:t xml:space="preserve">Git commit -m </w:t>
+      </w:r>
+      <w:r>
+        <w:rPr>
+          <w:rFonts w:hint="default"/>
+          <w:lang w:val="en-US" w:eastAsia="zh-CN"/>
+        </w:rPr>
+        <w:t>‘’</w:t>
+      </w:r>
+    </w:p>
+    <w:p>
+      <w:pPr>
+        <w:widowControl w:val="0"/>
+        <w:numPr>
+          <w:numId w:val="0"/>
+        </w:numPr>
+        <w:jc w:val="both"/>
+        <w:rPr>
+          <w:rFonts w:hint="eastAsia"/>
+          <w:lang w:val="en-US" w:eastAsia="zh-CN"/>
+        </w:rPr>
+      </w:pPr>
+      <w:r>
+        <w:rPr>
+          <w:rFonts w:hint="eastAsia"/>
+          <w:lang w:val="en-US" w:eastAsia="zh-CN"/>
+        </w:rPr>
+        <w:t>Git push origin master</w:t>
+      </w:r>
+    </w:p>
+    <w:p>
+      <w:pPr>
+        <w:widowControl w:val="0"/>
+        <w:numPr>
+          <w:numId w:val="0"/>
+        </w:numPr>
+        <w:jc w:val="both"/>
+        <w:rPr>
+          <w:rFonts w:hint="eastAsia"/>
+          <w:lang w:val="en-US" w:eastAsia="zh-CN"/>
+        </w:rPr>
+      </w:pPr>
+    </w:p>
+    <w:p>
+      <w:pPr>
+        <w:widowControl w:val="0"/>
+        <w:numPr>
+          <w:numId w:val="0"/>
+        </w:numPr>
+        <w:jc w:val="both"/>
+        <w:rPr>
+          <w:rFonts w:hint="eastAsia"/>
+          <w:lang w:val="en-US" w:eastAsia="zh-CN"/>
+        </w:rPr>
+      </w:pPr>
+      <w:r>
+        <w:rPr>
+          <w:rFonts w:hint="eastAsia"/>
+          <w:lang w:val="en-US" w:eastAsia="zh-CN"/>
+        </w:rPr>
+        <w:t>最后其他地方</w:t>
       </w:r>
       <w:bookmarkStart w:id="0" w:name="_GoBack"/>
       <w:bookmarkEnd w:id="0"/>
+      <w:r>
+        <w:rPr>
+          <w:rFonts w:hint="eastAsia"/>
+          <w:lang w:val="en-US" w:eastAsia="zh-CN"/>
+        </w:rPr>
+        <w:t>远程拉取composer install</w:t>
+      </w:r>
+    </w:p>
+    <w:p>
+      <w:pPr>
+        <w:widowControl w:val="0"/>
+        <w:numPr>
+          <w:numId w:val="0"/>
+        </w:numPr>
+        <w:jc w:val="both"/>
+        <w:rPr>
+          <w:rFonts w:hint="default"/>
+          <w:lang w:val="en-US" w:eastAsia="zh-CN"/>
+        </w:rPr>
+      </w:pPr>
+      <w:r>
+        <w:rPr>
+          <w:rFonts w:hint="eastAsia"/>
+          <w:lang w:val="en-US" w:eastAsia="zh-CN"/>
+        </w:rPr>
+        <w:t>并且检查env文件是否存在</w:t>
+      </w:r>
     </w:p>
     <w:sectPr>
       <w:pgSz w:w="11906" w:h="16838"/>
@@ -617,7 +1154,7 @@
     <w:lsdException w:unhideWhenUsed="0" w:uiPriority="0" w:semiHidden="0" w:name="HTML Sample"/>
     <w:lsdException w:unhideWhenUsed="0" w:uiPriority="0" w:semiHidden="0" w:name="HTML Typewriter"/>
     <w:lsdException w:unhideWhenUsed="0" w:uiPriority="0" w:semiHidden="0" w:name="HTML Variable"/>
-    <w:lsdException w:unhideWhenUsed="0" w:uiPriority="0" w:name="Normal Table"/>
+    <w:lsdException w:qFormat="1" w:unhideWhenUsed="0" w:uiPriority="0" w:name="Normal Table"/>
     <w:lsdException w:unhideWhenUsed="0" w:uiPriority="0" w:semiHidden="0" w:name="annotation subject"/>
     <w:lsdException w:unhideWhenUsed="0" w:uiPriority="0" w:semiHidden="0" w:name="Table Simple 1"/>
     <w:lsdException w:unhideWhenUsed="0" w:uiPriority="0" w:semiHidden="0" w:name="Table Simple 2"/>
@@ -779,17 +1316,17 @@
       <w:lang w:val="en-US" w:eastAsia="zh-CN" w:bidi="ar-SA"/>
     </w:rPr>
   </w:style>
-  <w:style w:type="character" w:default="1" w:styleId="2">
+  <w:style w:type="character" w:default="1" w:styleId="3">
     <w:name w:val="Default Paragraph Font"/>
     <w:semiHidden/>
     <w:uiPriority w:val="0"/>
   </w:style>
-  <w:style w:type="table" w:default="1" w:styleId="3">
+  <w:style w:type="table" w:default="1" w:styleId="2">
     <w:name w:val="Normal Table"/>
     <w:semiHidden/>
+    <w:qFormat/>
     <w:uiPriority w:val="0"/>
     <w:tblPr>
-      <w:tblLayout w:type="fixed"/>
       <w:tblCellMar>
         <w:top w:w="0" w:type="dxa"/>
         <w:left w:w="108" w:type="dxa"/>
@@ -797,6 +1334,15 @@
         <w:right w:w="108" w:type="dxa"/>
       </w:tblCellMar>
     </w:tblPr>
+  </w:style>
+  <w:style w:type="character" w:styleId="4">
+    <w:name w:val="Hyperlink"/>
+    <w:basedOn w:val="3"/>
+    <w:uiPriority w:val="0"/>
+    <w:rPr>
+      <w:color w:val="0000FF"/>
+      <w:u w:val="single"/>
+    </w:rPr>
   </w:style>
 </w:styles>
 </file>

--- a/下班学laravel.docx
+++ b/下班学laravel.docx
@@ -641,196 +641,264 @@
       <w:pPr>
         <w:numPr>
           <w:ilvl w:val="0"/>
-          <w:numId w:val="1"/>
-        </w:numPr>
-        <w:rPr>
-          <w:rFonts w:hint="eastAsia"/>
-          <w:lang w:val="en-US" w:eastAsia="zh-CN"/>
-        </w:rPr>
-      </w:pPr>
-      <w:r>
-        <w:rPr>
-          <w:rFonts w:hint="eastAsia"/>
-          <w:lang w:val="en-US" w:eastAsia="zh-CN"/>
-        </w:rPr>
-        <w:t>十多万群\</w:t>
-      </w:r>
-    </w:p>
-    <w:p>
-      <w:pPr>
-        <w:widowControl w:val="0"/>
-        <w:numPr>
-          <w:numId w:val="0"/>
-        </w:numPr>
-        <w:jc w:val="both"/>
-        <w:rPr>
-          <w:rFonts w:hint="eastAsia"/>
-          <w:lang w:val="en-US" w:eastAsia="zh-CN"/>
-        </w:rPr>
-      </w:pPr>
-    </w:p>
-    <w:p>
-      <w:pPr>
-        <w:widowControl w:val="0"/>
-        <w:numPr>
-          <w:numId w:val="0"/>
-        </w:numPr>
-        <w:jc w:val="both"/>
-        <w:rPr>
-          <w:rFonts w:hint="eastAsia"/>
-          <w:lang w:val="en-US" w:eastAsia="zh-CN"/>
-        </w:rPr>
-      </w:pPr>
-    </w:p>
-    <w:p>
-      <w:pPr>
-        <w:widowControl w:val="0"/>
-        <w:numPr>
-          <w:numId w:val="0"/>
-        </w:numPr>
-        <w:jc w:val="both"/>
-        <w:rPr>
-          <w:rFonts w:hint="eastAsia"/>
-          <w:lang w:val="en-US" w:eastAsia="zh-CN"/>
-        </w:rPr>
-      </w:pPr>
-    </w:p>
-    <w:p>
-      <w:pPr>
-        <w:widowControl w:val="0"/>
-        <w:numPr>
-          <w:numId w:val="0"/>
-        </w:numPr>
-        <w:jc w:val="both"/>
-        <w:rPr>
-          <w:rFonts w:hint="eastAsia"/>
-          <w:lang w:val="en-US" w:eastAsia="zh-CN"/>
-        </w:rPr>
-      </w:pPr>
-    </w:p>
-    <w:p>
-      <w:pPr>
-        <w:widowControl w:val="0"/>
-        <w:numPr>
-          <w:numId w:val="0"/>
-        </w:numPr>
-        <w:jc w:val="both"/>
-        <w:rPr>
-          <w:rFonts w:hint="eastAsia"/>
-          <w:lang w:val="en-US" w:eastAsia="zh-CN"/>
-        </w:rPr>
-      </w:pPr>
-      <w:r>
-        <w:rPr>
-          <w:rFonts w:hint="eastAsia"/>
-          <w:lang w:val="en-US" w:eastAsia="zh-CN"/>
-        </w:rPr>
-        <w:t>备注：laravel项目上传到github</w:t>
-      </w:r>
-    </w:p>
-    <w:p>
-      <w:pPr>
-        <w:widowControl w:val="0"/>
-        <w:numPr>
-          <w:numId w:val="0"/>
-        </w:numPr>
-        <w:jc w:val="both"/>
-        <w:rPr>
-          <w:rFonts w:hint="eastAsia"/>
-          <w:lang w:val="en-US" w:eastAsia="zh-CN"/>
-        </w:rPr>
-      </w:pPr>
-      <w:r>
-        <w:rPr>
-          <w:rFonts w:hint="eastAsia"/>
-          <w:lang w:val="en-US" w:eastAsia="zh-CN"/>
-        </w:rPr>
-        <w:t>Git init初始化刚用composer下载的项目</w:t>
-      </w:r>
-    </w:p>
-    <w:p>
-      <w:pPr>
-        <w:widowControl w:val="0"/>
-        <w:numPr>
-          <w:numId w:val="0"/>
-        </w:numPr>
-        <w:jc w:val="both"/>
-        <w:rPr>
-          <w:rFonts w:hint="eastAsia"/>
-          <w:lang w:val="en-US" w:eastAsia="zh-CN"/>
-        </w:rPr>
-      </w:pPr>
-      <w:r>
-        <w:rPr>
-          <w:rFonts w:hint="eastAsia"/>
-          <w:lang w:val="en-US" w:eastAsia="zh-CN"/>
-        </w:rPr>
-        <w:t>Git remote -v查看远程仓库</w:t>
-      </w:r>
-    </w:p>
-    <w:p>
-      <w:pPr>
-        <w:widowControl w:val="0"/>
-        <w:numPr>
-          <w:numId w:val="0"/>
-        </w:numPr>
-        <w:jc w:val="both"/>
-        <w:rPr>
-          <w:rFonts w:hint="eastAsia"/>
-          <w:lang w:val="en-US" w:eastAsia="zh-CN"/>
-        </w:rPr>
-      </w:pPr>
-      <w:r>
-        <w:rPr>
-          <w:rFonts w:hint="eastAsia"/>
-          <w:lang w:val="en-US" w:eastAsia="zh-CN"/>
-        </w:rPr>
-        <w:t xml:space="preserve">Git remote add origin </w:t>
-      </w:r>
-      <w:r>
-        <w:rPr>
-          <w:rFonts w:hint="eastAsia"/>
-          <w:lang w:val="en-US" w:eastAsia="zh-CN"/>
-        </w:rPr>
-        <w:fldChar w:fldCharType="begin"/>
-      </w:r>
-      <w:r>
-        <w:rPr>
-          <w:rFonts w:hint="eastAsia"/>
-          <w:lang w:val="en-US" w:eastAsia="zh-CN"/>
-        </w:rPr>
-        <w:instrText xml:space="preserve"> HYPERLINK "mailto:git@github.com:pmb2020/zxcomment.git" </w:instrText>
-      </w:r>
-      <w:r>
-        <w:rPr>
-          <w:rFonts w:hint="eastAsia"/>
-          <w:lang w:val="en-US" w:eastAsia="zh-CN"/>
-        </w:rPr>
-        <w:fldChar w:fldCharType="separate"/>
-      </w:r>
-      <w:r>
-        <w:rPr>
-          <w:rStyle w:val="4"/>
-          <w:rFonts w:hint="eastAsia"/>
-          <w:lang w:val="en-US" w:eastAsia="zh-CN"/>
-        </w:rPr>
-        <w:t>git@github.com:pmb2020/zxcomment.git</w:t>
-      </w:r>
-      <w:r>
-        <w:rPr>
-          <w:rFonts w:hint="eastAsia"/>
-          <w:lang w:val="en-US" w:eastAsia="zh-CN"/>
-        </w:rPr>
-        <w:fldChar w:fldCharType="end"/>
-      </w:r>
-    </w:p>
-    <w:p>
-      <w:pPr>
-        <w:widowControl w:val="0"/>
-        <w:numPr>
-          <w:numId w:val="0"/>
-        </w:numPr>
-        <w:jc w:val="both"/>
+          <w:numId w:val="0"/>
+        </w:numPr>
+        <w:rPr>
+          <w:rFonts w:hint="eastAsia"/>
+          <w:lang w:val="en-US" w:eastAsia="zh-CN"/>
+        </w:rPr>
+      </w:pPr>
+      <w:r>
+        <w:rPr>
+          <w:rFonts w:hint="eastAsia"/>
+          <w:lang w:val="en-US" w:eastAsia="zh-CN"/>
+        </w:rPr>
+        <w:t>laravel 的每一个路由都是是需要手动定义的，也许你会觉得这样很麻烦，但以后你会慢慢体会到这样做的好处的。</w:t>
+      </w:r>
+    </w:p>
+    <w:p>
+      <w:pPr>
+        <w:numPr>
+          <w:ilvl w:val="0"/>
+          <w:numId w:val="0"/>
+        </w:numPr>
+        <w:rPr>
+          <w:rFonts w:hint="eastAsia"/>
+          <w:lang w:val="en-US" w:eastAsia="zh-CN"/>
+        </w:rPr>
+      </w:pPr>
+      <w:r>
+        <w:rPr>
+          <w:rFonts w:hint="eastAsia"/>
+          <w:lang w:val="en-US" w:eastAsia="zh-CN"/>
+        </w:rPr>
+        <w:t>让我们先体验一下laravel的路由吧</w:t>
+      </w:r>
+    </w:p>
+    <w:p>
+      <w:pPr>
+        <w:numPr>
+          <w:ilvl w:val="0"/>
+          <w:numId w:val="0"/>
+        </w:numPr>
+        <w:rPr>
+          <w:rFonts w:hint="eastAsia"/>
+          <w:lang w:val="en-US" w:eastAsia="zh-CN"/>
+        </w:rPr>
+      </w:pPr>
+      <w:r>
+        <w:rPr>
+          <w:rFonts w:hint="eastAsia"/>
+          <w:lang w:val="en-US" w:eastAsia="zh-CN"/>
+        </w:rPr>
+        <w:t>我们找到 laravel目录下的routes/web.php文件，其实在上面你访问域名如果没有意外的话，你会看到laravel的一个页面，那么这个页面就是下面的这个路由了。</w:t>
+      </w:r>
+    </w:p>
+    <w:p>
+      <w:pPr>
+        <w:numPr>
+          <w:ilvl w:val="0"/>
+          <w:numId w:val="0"/>
+        </w:numPr>
+      </w:pPr>
+      <w:r>
+        <w:drawing>
+          <wp:inline distT="0" distB="0" distL="114300" distR="114300">
+            <wp:extent cx="3181350" cy="1581150"/>
+            <wp:effectExtent l="0" t="0" r="0" b="0"/>
+            <wp:docPr id="1" name="图片 1"/>
+            <wp:cNvGraphicFramePr>
+              <a:graphicFrameLocks xmlns:a="http://schemas.openxmlformats.org/drawingml/2006/main" noChangeAspect="1"/>
+            </wp:cNvGraphicFramePr>
+            <a:graphic xmlns:a="http://schemas.openxmlformats.org/drawingml/2006/main">
+              <a:graphicData uri="http://schemas.openxmlformats.org/drawingml/2006/picture">
+                <pic:pic xmlns:pic="http://schemas.openxmlformats.org/drawingml/2006/picture">
+                  <pic:nvPicPr>
+                    <pic:cNvPr id="1" name="图片 1"/>
+                    <pic:cNvPicPr>
+                      <a:picLocks noChangeAspect="1"/>
+                    </pic:cNvPicPr>
+                  </pic:nvPicPr>
+                  <pic:blipFill>
+                    <a:blip r:embed="rId4"/>
+                    <a:stretch>
+                      <a:fillRect/>
+                    </a:stretch>
+                  </pic:blipFill>
+                  <pic:spPr>
+                    <a:xfrm>
+                      <a:off x="0" y="0"/>
+                      <a:ext cx="3181350" cy="1581150"/>
+                    </a:xfrm>
+                    <a:prstGeom prst="rect">
+                      <a:avLst/>
+                    </a:prstGeom>
+                    <a:noFill/>
+                    <a:ln>
+                      <a:noFill/>
+                    </a:ln>
+                  </pic:spPr>
+                </pic:pic>
+              </a:graphicData>
+            </a:graphic>
+          </wp:inline>
+        </w:drawing>
+      </w:r>
+    </w:p>
+    <w:p>
+      <w:pPr>
+        <w:numPr>
+          <w:ilvl w:val="0"/>
+          <w:numId w:val="0"/>
+        </w:numPr>
+        <w:rPr>
+          <w:rFonts w:hint="eastAsia"/>
+          <w:lang w:val="en-US" w:eastAsia="zh-CN"/>
+        </w:rPr>
+      </w:pPr>
+      <w:r>
+        <w:rPr>
+          <w:rFonts w:hint="eastAsia"/>
+          <w:lang w:eastAsia="zh-CN"/>
+        </w:rPr>
+        <w:t>下面我们新建一个新的路由试一下，可能你会不知道怎么建的，那我们就直接复制上面的试试（尽量不要复制，多敲代码好处多多</w:t>
+      </w:r>
+      <w:r>
+        <w:rPr>
+          <w:rFonts w:hint="eastAsia"/>
+          <w:lang w:val="en-US" w:eastAsia="zh-CN"/>
+        </w:rPr>
+        <w:t>）</w:t>
+      </w:r>
+    </w:p>
+    <w:p>
+      <w:pPr>
+        <w:numPr>
+          <w:ilvl w:val="0"/>
+          <w:numId w:val="0"/>
+        </w:numPr>
+      </w:pPr>
+      <w:r>
+        <w:drawing>
+          <wp:inline distT="0" distB="0" distL="114300" distR="114300">
+            <wp:extent cx="3848100" cy="1924050"/>
+            <wp:effectExtent l="0" t="0" r="0" b="0"/>
+            <wp:docPr id="2" name="图片 2"/>
+            <wp:cNvGraphicFramePr>
+              <a:graphicFrameLocks xmlns:a="http://schemas.openxmlformats.org/drawingml/2006/main" noChangeAspect="1"/>
+            </wp:cNvGraphicFramePr>
+            <a:graphic xmlns:a="http://schemas.openxmlformats.org/drawingml/2006/main">
+              <a:graphicData uri="http://schemas.openxmlformats.org/drawingml/2006/picture">
+                <pic:pic xmlns:pic="http://schemas.openxmlformats.org/drawingml/2006/picture">
+                  <pic:nvPicPr>
+                    <pic:cNvPr id="2" name="图片 2"/>
+                    <pic:cNvPicPr>
+                      <a:picLocks noChangeAspect="1"/>
+                    </pic:cNvPicPr>
+                  </pic:nvPicPr>
+                  <pic:blipFill>
+                    <a:blip r:embed="rId5"/>
+                    <a:stretch>
+                      <a:fillRect/>
+                    </a:stretch>
+                  </pic:blipFill>
+                  <pic:spPr>
+                    <a:xfrm>
+                      <a:off x="0" y="0"/>
+                      <a:ext cx="3848100" cy="1924050"/>
+                    </a:xfrm>
+                    <a:prstGeom prst="rect">
+                      <a:avLst/>
+                    </a:prstGeom>
+                    <a:noFill/>
+                    <a:ln>
+                      <a:noFill/>
+                    </a:ln>
+                  </pic:spPr>
+                </pic:pic>
+              </a:graphicData>
+            </a:graphic>
+          </wp:inline>
+        </w:drawing>
+      </w:r>
+    </w:p>
+    <w:p>
+      <w:pPr>
+        <w:numPr>
+          <w:ilvl w:val="0"/>
+          <w:numId w:val="0"/>
+        </w:numPr>
+        <w:rPr>
+          <w:rFonts w:hint="eastAsia"/>
+          <w:lang w:val="en-US" w:eastAsia="zh-CN"/>
+        </w:rPr>
+      </w:pPr>
+      <w:r>
+        <w:rPr>
+          <w:rFonts w:hint="eastAsia"/>
+          <w:lang w:eastAsia="zh-CN"/>
+        </w:rPr>
+        <w:t>然后我们访问http://</w:t>
+      </w:r>
+      <w:r>
+        <w:rPr>
+          <w:rFonts w:hint="eastAsia"/>
+          <w:lang w:val="en-US" w:eastAsia="zh-CN"/>
+        </w:rPr>
+        <w:t>localhost</w:t>
+      </w:r>
+      <w:r>
+        <w:rPr>
+          <w:rFonts w:hint="eastAsia"/>
+          <w:lang w:eastAsia="zh-CN"/>
+        </w:rPr>
+        <w:t>/index.php/test，我们应该就能看到浏览器输出了一句话“这是我写的一个测试路由！”，至于</w:t>
+      </w:r>
+      <w:r>
+        <w:rPr>
+          <w:rFonts w:hint="eastAsia"/>
+          <w:lang w:val="en-US" w:eastAsia="zh-CN"/>
+        </w:rPr>
+        <w:t>url中的index.php用过thinkphp框架的同学应该不会陌生，这个我们先不用纠结这个，后面再说怎么去除index.php（毕竟影响URL美观嘛）</w:t>
+      </w:r>
+    </w:p>
+    <w:p>
+      <w:pPr>
+        <w:numPr>
+          <w:ilvl w:val="0"/>
+          <w:numId w:val="0"/>
+        </w:numPr>
+        <w:rPr>
+          <w:rFonts w:hint="eastAsia"/>
+          <w:lang w:val="en-US" w:eastAsia="zh-CN"/>
+        </w:rPr>
+      </w:pPr>
+    </w:p>
+    <w:p>
+      <w:pPr>
+        <w:numPr>
+          <w:ilvl w:val="0"/>
+          <w:numId w:val="0"/>
+        </w:numPr>
+        <w:rPr>
+          <w:rFonts w:hint="eastAsia"/>
+          <w:lang w:val="en-US" w:eastAsia="zh-CN"/>
+        </w:rPr>
+      </w:pPr>
+      <w:r>
+        <w:rPr>
+          <w:rFonts w:hint="eastAsia"/>
+          <w:lang w:val="en-US" w:eastAsia="zh-CN"/>
+        </w:rPr>
+        <w:t>还记得第一个路由吗？返回的是一个视图，那么我们去哪可以找到这个视图呢？</w:t>
+      </w:r>
+    </w:p>
+    <w:p>
+      <w:pPr>
+        <w:numPr>
+          <w:ilvl w:val="0"/>
+          <w:numId w:val="0"/>
+        </w:numPr>
         <w:rPr>
           <w:rFonts w:hint="default"/>
           <w:lang w:val="en-US" w:eastAsia="zh-CN"/>
@@ -838,145 +906,397 @@
       </w:pPr>
       <w:r>
         <w:rPr>
-          <w:rFonts w:hint="default"/>
-          <w:lang w:val="en-US" w:eastAsia="zh-CN"/>
-        </w:rPr>
-        <w:t>git fetch crmservice master 拉取代码到本地，不合并</w:t>
-      </w:r>
-    </w:p>
-    <w:p>
-      <w:pPr>
-        <w:widowControl w:val="0"/>
-        <w:numPr>
-          <w:numId w:val="0"/>
-        </w:numPr>
-        <w:jc w:val="both"/>
-        <w:rPr>
-          <w:rFonts w:hint="default"/>
-          <w:lang w:val="en-US" w:eastAsia="zh-CN"/>
-        </w:rPr>
-      </w:pPr>
-      <w:r>
-        <w:rPr>
-          <w:rFonts w:hint="default"/>
-          <w:lang w:val="en-US" w:eastAsia="zh-CN"/>
-        </w:rPr>
-        <w:t>git merge crmservice/master  合并代码</w:t>
-      </w:r>
-    </w:p>
-    <w:p>
-      <w:pPr>
-        <w:widowControl w:val="0"/>
-        <w:numPr>
-          <w:numId w:val="0"/>
-        </w:numPr>
-        <w:jc w:val="both"/>
-        <w:rPr>
-          <w:rFonts w:hint="eastAsia"/>
-          <w:lang w:val="en-US" w:eastAsia="zh-CN"/>
-        </w:rPr>
-      </w:pPr>
-      <w:r>
-        <w:rPr>
-          <w:rFonts w:hint="eastAsia"/>
-          <w:lang w:val="en-US" w:eastAsia="zh-CN"/>
-        </w:rPr>
-        <w:t>Git add .</w:t>
-      </w:r>
-    </w:p>
-    <w:p>
-      <w:pPr>
-        <w:widowControl w:val="0"/>
-        <w:numPr>
-          <w:numId w:val="0"/>
-        </w:numPr>
-        <w:jc w:val="both"/>
-        <w:rPr>
-          <w:rFonts w:hint="default"/>
-          <w:lang w:val="en-US" w:eastAsia="zh-CN"/>
-        </w:rPr>
-      </w:pPr>
-      <w:r>
-        <w:rPr>
-          <w:rFonts w:hint="eastAsia"/>
-          <w:lang w:val="en-US" w:eastAsia="zh-CN"/>
-        </w:rPr>
-        <w:t xml:space="preserve">Git commit -m </w:t>
-      </w:r>
-      <w:r>
-        <w:rPr>
-          <w:rFonts w:hint="default"/>
-          <w:lang w:val="en-US" w:eastAsia="zh-CN"/>
-        </w:rPr>
-        <w:t>‘’</w:t>
-      </w:r>
-    </w:p>
-    <w:p>
-      <w:pPr>
-        <w:widowControl w:val="0"/>
-        <w:numPr>
-          <w:numId w:val="0"/>
-        </w:numPr>
-        <w:jc w:val="both"/>
-        <w:rPr>
-          <w:rFonts w:hint="eastAsia"/>
-          <w:lang w:val="en-US" w:eastAsia="zh-CN"/>
-        </w:rPr>
-      </w:pPr>
-      <w:r>
-        <w:rPr>
-          <w:rFonts w:hint="eastAsia"/>
-          <w:lang w:val="en-US" w:eastAsia="zh-CN"/>
-        </w:rPr>
-        <w:t>Git push origin master</w:t>
-      </w:r>
-    </w:p>
-    <w:p>
-      <w:pPr>
-        <w:widowControl w:val="0"/>
-        <w:numPr>
-          <w:numId w:val="0"/>
-        </w:numPr>
-        <w:jc w:val="both"/>
-        <w:rPr>
-          <w:rFonts w:hint="eastAsia"/>
-          <w:lang w:val="en-US" w:eastAsia="zh-CN"/>
-        </w:rPr>
-      </w:pPr>
-    </w:p>
-    <w:p>
-      <w:pPr>
-        <w:widowControl w:val="0"/>
-        <w:numPr>
-          <w:numId w:val="0"/>
-        </w:numPr>
-        <w:jc w:val="both"/>
-        <w:rPr>
-          <w:rFonts w:hint="eastAsia"/>
-          <w:lang w:val="en-US" w:eastAsia="zh-CN"/>
-        </w:rPr>
-      </w:pPr>
-      <w:r>
-        <w:rPr>
-          <w:rFonts w:hint="eastAsia"/>
-          <w:lang w:val="en-US" w:eastAsia="zh-CN"/>
-        </w:rPr>
-        <w:t>最后其他地方</w:t>
+          <w:rFonts w:hint="eastAsia"/>
+          <w:lang w:val="en-US" w:eastAsia="zh-CN"/>
+        </w:rPr>
+        <w:t>我们在项目目录下找到resources/views/welcome.blade.php文件，是不是看着和laravel默认页面里的内容很像？修改一下里面的内容，试一下就知道了？</w:t>
       </w:r>
       <w:bookmarkStart w:id="0" w:name="_GoBack"/>
       <w:bookmarkEnd w:id="0"/>
-      <w:r>
-        <w:rPr>
-          <w:rFonts w:hint="eastAsia"/>
-          <w:lang w:val="en-US" w:eastAsia="zh-CN"/>
-        </w:rPr>
-        <w:t>远程拉取composer install</w:t>
+    </w:p>
+    <w:p>
+      <w:pPr>
+        <w:numPr>
+          <w:ilvl w:val="0"/>
+          <w:numId w:val="0"/>
+        </w:numPr>
+        <w:rPr>
+          <w:rFonts w:hint="default"/>
+          <w:lang w:val="en-US" w:eastAsia="zh-CN"/>
+        </w:rPr>
+      </w:pPr>
+    </w:p>
+    <w:p>
+      <w:pPr>
+        <w:numPr>
+          <w:ilvl w:val="0"/>
+          <w:numId w:val="0"/>
+        </w:numPr>
+        <w:rPr>
+          <w:rFonts w:hint="eastAsia"/>
+          <w:lang w:val="en-US" w:eastAsia="zh-CN"/>
+        </w:rPr>
+      </w:pPr>
+    </w:p>
+    <w:p>
+      <w:pPr>
+        <w:numPr>
+          <w:ilvl w:val="0"/>
+          <w:numId w:val="0"/>
+        </w:numPr>
+        <w:rPr>
+          <w:rFonts w:hint="eastAsia"/>
+          <w:lang w:val="en-US" w:eastAsia="zh-CN"/>
+        </w:rPr>
+      </w:pPr>
+    </w:p>
+    <w:p>
+      <w:pPr>
+        <w:numPr>
+          <w:ilvl w:val="0"/>
+          <w:numId w:val="1"/>
+        </w:numPr>
+        <w:rPr>
+          <w:rFonts w:hint="eastAsia"/>
+          <w:lang w:val="en-US" w:eastAsia="zh-CN"/>
+        </w:rPr>
+      </w:pPr>
+      <w:r>
+        <w:rPr>
+          <w:rFonts w:hint="eastAsia"/>
+          <w:lang w:val="en-US" w:eastAsia="zh-CN"/>
+        </w:rPr>
+        <w:t>十多万群\</w:t>
       </w:r>
     </w:p>
     <w:p>
       <w:pPr>
         <w:widowControl w:val="0"/>
         <w:numPr>
+          <w:ilvl w:val="0"/>
+          <w:numId w:val="0"/>
+        </w:numPr>
+        <w:jc w:val="both"/>
+        <w:rPr>
+          <w:rFonts w:hint="eastAsia"/>
+          <w:lang w:val="en-US" w:eastAsia="zh-CN"/>
+        </w:rPr>
+      </w:pPr>
+    </w:p>
+    <w:p>
+      <w:pPr>
+        <w:widowControl w:val="0"/>
+        <w:numPr>
+          <w:ilvl w:val="0"/>
+          <w:numId w:val="0"/>
+        </w:numPr>
+        <w:jc w:val="both"/>
+        <w:rPr>
+          <w:rFonts w:hint="eastAsia"/>
+          <w:lang w:val="en-US" w:eastAsia="zh-CN"/>
+        </w:rPr>
+      </w:pPr>
+    </w:p>
+    <w:p>
+      <w:pPr>
+        <w:widowControl w:val="0"/>
+        <w:numPr>
+          <w:ilvl w:val="0"/>
+          <w:numId w:val="0"/>
+        </w:numPr>
+        <w:jc w:val="both"/>
+        <w:rPr>
+          <w:rFonts w:hint="eastAsia"/>
+          <w:lang w:val="en-US" w:eastAsia="zh-CN"/>
+        </w:rPr>
+      </w:pPr>
+    </w:p>
+    <w:p>
+      <w:pPr>
+        <w:widowControl w:val="0"/>
+        <w:numPr>
+          <w:ilvl w:val="0"/>
+          <w:numId w:val="0"/>
+        </w:numPr>
+        <w:jc w:val="both"/>
+        <w:rPr>
+          <w:rFonts w:hint="eastAsia"/>
+          <w:lang w:val="en-US" w:eastAsia="zh-CN"/>
+        </w:rPr>
+      </w:pPr>
+    </w:p>
+    <w:p>
+      <w:pPr>
+        <w:widowControl w:val="0"/>
+        <w:numPr>
+          <w:ilvl w:val="0"/>
+          <w:numId w:val="0"/>
+        </w:numPr>
+        <w:jc w:val="both"/>
+        <w:rPr>
+          <w:rFonts w:hint="eastAsia"/>
+          <w:lang w:val="en-US" w:eastAsia="zh-CN"/>
+        </w:rPr>
+      </w:pPr>
+      <w:r>
+        <w:rPr>
+          <w:rFonts w:hint="eastAsia"/>
+          <w:lang w:val="en-US" w:eastAsia="zh-CN"/>
+        </w:rPr>
+        <w:t>备注：laravel项目上传到github</w:t>
+      </w:r>
+    </w:p>
+    <w:p>
+      <w:pPr>
+        <w:widowControl w:val="0"/>
+        <w:numPr>
+          <w:ilvl w:val="0"/>
+          <w:numId w:val="0"/>
+        </w:numPr>
+        <w:jc w:val="both"/>
+        <w:rPr>
+          <w:rFonts w:hint="eastAsia"/>
+          <w:lang w:val="en-US" w:eastAsia="zh-CN"/>
+        </w:rPr>
+      </w:pPr>
+      <w:r>
+        <w:rPr>
+          <w:rFonts w:hint="eastAsia"/>
+          <w:lang w:val="en-US" w:eastAsia="zh-CN"/>
+        </w:rPr>
+        <w:t>Git init初始化刚用composer下载的项目</w:t>
+      </w:r>
+    </w:p>
+    <w:p>
+      <w:pPr>
+        <w:widowControl w:val="0"/>
+        <w:numPr>
+          <w:ilvl w:val="0"/>
+          <w:numId w:val="0"/>
+        </w:numPr>
+        <w:jc w:val="both"/>
+        <w:rPr>
+          <w:rFonts w:hint="eastAsia"/>
+          <w:lang w:val="en-US" w:eastAsia="zh-CN"/>
+        </w:rPr>
+      </w:pPr>
+      <w:r>
+        <w:rPr>
+          <w:rFonts w:hint="eastAsia"/>
+          <w:lang w:val="en-US" w:eastAsia="zh-CN"/>
+        </w:rPr>
+        <w:t>Git remote -v查看远程仓库</w:t>
+      </w:r>
+    </w:p>
+    <w:p>
+      <w:pPr>
+        <w:widowControl w:val="0"/>
+        <w:numPr>
+          <w:ilvl w:val="0"/>
+          <w:numId w:val="0"/>
+        </w:numPr>
+        <w:jc w:val="both"/>
+        <w:rPr>
+          <w:rFonts w:hint="eastAsia"/>
+          <w:lang w:val="en-US" w:eastAsia="zh-CN"/>
+        </w:rPr>
+      </w:pPr>
+      <w:r>
+        <w:rPr>
+          <w:rFonts w:hint="eastAsia"/>
+          <w:lang w:val="en-US" w:eastAsia="zh-CN"/>
+        </w:rPr>
+        <w:t xml:space="preserve">Git remote add origin </w:t>
+      </w:r>
+      <w:r>
+        <w:rPr>
+          <w:rFonts w:hint="eastAsia"/>
+          <w:lang w:val="en-US" w:eastAsia="zh-CN"/>
+        </w:rPr>
+        <w:fldChar w:fldCharType="begin"/>
+      </w:r>
+      <w:r>
+        <w:rPr>
+          <w:rFonts w:hint="eastAsia"/>
+          <w:lang w:val="en-US" w:eastAsia="zh-CN"/>
+        </w:rPr>
+        <w:instrText xml:space="preserve"> HYPERLINK "mailto:git@github.com:pmb2020/zxcomment.git" </w:instrText>
+      </w:r>
+      <w:r>
+        <w:rPr>
+          <w:rFonts w:hint="eastAsia"/>
+          <w:lang w:val="en-US" w:eastAsia="zh-CN"/>
+        </w:rPr>
+        <w:fldChar w:fldCharType="separate"/>
+      </w:r>
+      <w:r>
+        <w:rPr>
+          <w:rStyle w:val="4"/>
+          <w:rFonts w:hint="eastAsia"/>
+          <w:lang w:val="en-US" w:eastAsia="zh-CN"/>
+        </w:rPr>
+        <w:t>git@github.com:pmb2020/zxcomment.git</w:t>
+      </w:r>
+      <w:r>
+        <w:rPr>
+          <w:rFonts w:hint="eastAsia"/>
+          <w:lang w:val="en-US" w:eastAsia="zh-CN"/>
+        </w:rPr>
+        <w:fldChar w:fldCharType="end"/>
+      </w:r>
+    </w:p>
+    <w:p>
+      <w:pPr>
+        <w:widowControl w:val="0"/>
+        <w:numPr>
+          <w:ilvl w:val="0"/>
+          <w:numId w:val="0"/>
+        </w:numPr>
+        <w:jc w:val="both"/>
+        <w:rPr>
+          <w:rFonts w:hint="default"/>
+          <w:lang w:val="en-US" w:eastAsia="zh-CN"/>
+        </w:rPr>
+      </w:pPr>
+      <w:r>
+        <w:rPr>
+          <w:rFonts w:hint="default"/>
+          <w:lang w:val="en-US" w:eastAsia="zh-CN"/>
+        </w:rPr>
+        <w:t>git fetch crmservice master 拉取代码到本地，不合并</w:t>
+      </w:r>
+    </w:p>
+    <w:p>
+      <w:pPr>
+        <w:widowControl w:val="0"/>
+        <w:numPr>
+          <w:ilvl w:val="0"/>
+          <w:numId w:val="0"/>
+        </w:numPr>
+        <w:jc w:val="both"/>
+        <w:rPr>
+          <w:rFonts w:hint="default"/>
+          <w:lang w:val="en-US" w:eastAsia="zh-CN"/>
+        </w:rPr>
+      </w:pPr>
+      <w:r>
+        <w:rPr>
+          <w:rFonts w:hint="default"/>
+          <w:lang w:val="en-US" w:eastAsia="zh-CN"/>
+        </w:rPr>
+        <w:t>git merge crmservice/master  合并代码</w:t>
+      </w:r>
+    </w:p>
+    <w:p>
+      <w:pPr>
+        <w:widowControl w:val="0"/>
+        <w:numPr>
+          <w:ilvl w:val="0"/>
+          <w:numId w:val="0"/>
+        </w:numPr>
+        <w:jc w:val="both"/>
+        <w:rPr>
+          <w:rFonts w:hint="eastAsia"/>
+          <w:lang w:val="en-US" w:eastAsia="zh-CN"/>
+        </w:rPr>
+      </w:pPr>
+      <w:r>
+        <w:rPr>
+          <w:rFonts w:hint="eastAsia"/>
+          <w:lang w:val="en-US" w:eastAsia="zh-CN"/>
+        </w:rPr>
+        <w:t>Git add .</w:t>
+      </w:r>
+    </w:p>
+    <w:p>
+      <w:pPr>
+        <w:widowControl w:val="0"/>
+        <w:numPr>
+          <w:ilvl w:val="0"/>
+          <w:numId w:val="0"/>
+        </w:numPr>
+        <w:jc w:val="both"/>
+        <w:rPr>
+          <w:rFonts w:hint="default"/>
+          <w:lang w:val="en-US" w:eastAsia="zh-CN"/>
+        </w:rPr>
+      </w:pPr>
+      <w:r>
+        <w:rPr>
+          <w:rFonts w:hint="eastAsia"/>
+          <w:lang w:val="en-US" w:eastAsia="zh-CN"/>
+        </w:rPr>
+        <w:t xml:space="preserve">Git commit -m </w:t>
+      </w:r>
+      <w:r>
+        <w:rPr>
+          <w:rFonts w:hint="default"/>
+          <w:lang w:val="en-US" w:eastAsia="zh-CN"/>
+        </w:rPr>
+        <w:t>‘’</w:t>
+      </w:r>
+    </w:p>
+    <w:p>
+      <w:pPr>
+        <w:widowControl w:val="0"/>
+        <w:numPr>
+          <w:ilvl w:val="0"/>
+          <w:numId w:val="0"/>
+        </w:numPr>
+        <w:jc w:val="both"/>
+        <w:rPr>
+          <w:rFonts w:hint="eastAsia"/>
+          <w:lang w:val="en-US" w:eastAsia="zh-CN"/>
+        </w:rPr>
+      </w:pPr>
+      <w:r>
+        <w:rPr>
+          <w:rFonts w:hint="eastAsia"/>
+          <w:lang w:val="en-US" w:eastAsia="zh-CN"/>
+        </w:rPr>
+        <w:t>Git push origin master</w:t>
+      </w:r>
+    </w:p>
+    <w:p>
+      <w:pPr>
+        <w:widowControl w:val="0"/>
+        <w:numPr>
+          <w:ilvl w:val="0"/>
+          <w:numId w:val="0"/>
+        </w:numPr>
+        <w:jc w:val="both"/>
+        <w:rPr>
+          <w:rFonts w:hint="eastAsia"/>
+          <w:lang w:val="en-US" w:eastAsia="zh-CN"/>
+        </w:rPr>
+      </w:pPr>
+    </w:p>
+    <w:p>
+      <w:pPr>
+        <w:widowControl w:val="0"/>
+        <w:numPr>
+          <w:ilvl w:val="0"/>
+          <w:numId w:val="0"/>
+        </w:numPr>
+        <w:jc w:val="both"/>
+        <w:rPr>
+          <w:rFonts w:hint="eastAsia"/>
+          <w:lang w:val="en-US" w:eastAsia="zh-CN"/>
+        </w:rPr>
+      </w:pPr>
+      <w:r>
+        <w:rPr>
+          <w:rFonts w:hint="eastAsia"/>
+          <w:lang w:val="en-US" w:eastAsia="zh-CN"/>
+        </w:rPr>
+        <w:t>最后其他地方远程拉取composer install</w:t>
+      </w:r>
+    </w:p>
+    <w:p>
+      <w:pPr>
+        <w:widowControl w:val="0"/>
+        <w:numPr>
+          <w:ilvl w:val="0"/>
           <w:numId w:val="0"/>
         </w:numPr>
         <w:jc w:val="both"/>
